--- a/videos/variables-constants-ponder-trans.docx
+++ b/videos/variables-constants-ponder-trans.docx
@@ -911,7 +911,435 @@
           <w:shd w:val="clear" w:color="auto" w:fill="FFFFFF"/>
           <w14:ligatures w14:val="none"/>
         </w:rPr>
-        <w:t>4:13 So, that's a good example of kind of using that constants and variables and some calculations. Alright, let's take a look.</w:t>
+        <w:t xml:space="preserve">4:13 So, that's a good example of kind of using that constants and variables and some calculations. </w:t>
+      </w:r>
+    </w:p>
+    <w:p>
+      <w:pPr>
+        <w:spacing w:after="0" w:line="240" w:lineRule="auto"/>
+        <w:rPr>
+          <w:rFonts w:ascii="Segoe UI" w:eastAsia="Times New Roman" w:hAnsi="Segoe UI" w:cs="Segoe UI"/>
+          <w:color w:val="292A2E"/>
+          <w:kern w:val="0"/>
+          <w:sz w:val="21"/>
+          <w:szCs w:val="21"/>
+          <w:shd w:val="clear" w:color="auto" w:fill="FFFFFF"/>
+          <w14:ligatures w14:val="none"/>
+        </w:rPr>
+      </w:pPr>
+    </w:p>
+    <w:p>
+      <w:pPr>
+        <w:shd w:val="clear" w:color="auto" w:fill="FFFFFF"/>
+        <w:spacing w:after="0" w:line="240" w:lineRule="auto"/>
+        <w:rPr>
+          <w:rFonts w:ascii="Segoe UI" w:eastAsia="Times New Roman" w:hAnsi="Segoe UI" w:cs="Segoe UI"/>
+          <w:color w:val="292A2E"/>
+          <w:kern w:val="0"/>
+          <w:sz w:val="21"/>
+          <w:szCs w:val="21"/>
+          <w14:ligatures w14:val="none"/>
+        </w:rPr>
+      </w:pPr>
+      <w:r>
+        <w:rPr>
+          <w:rFonts w:ascii="Segoe UI" w:eastAsia="Times New Roman" w:hAnsi="Segoe UI" w:cs="Segoe UI"/>
+          <w:color w:val="625DF5"/>
+          <w:kern w:val="0"/>
+          <w:sz w:val="18"/>
+          <w:szCs w:val="18"/>
+          <w14:ligatures w14:val="none"/>
+        </w:rPr>
+        <w:t>0:00</w:t>
+      </w:r>
+    </w:p>
+    <w:p>
+      <w:pPr>
+        <w:shd w:val="clear" w:color="auto" w:fill="FFFFFF"/>
+        <w:spacing w:after="0" w:line="240" w:lineRule="auto"/>
+        <w:rPr>
+          <w:rFonts w:ascii="Segoe UI" w:eastAsia="Times New Roman" w:hAnsi="Segoe UI" w:cs="Segoe UI"/>
+          <w:color w:val="292A2E"/>
+          <w:kern w:val="0"/>
+          <w:sz w:val="21"/>
+          <w:szCs w:val="21"/>
+          <w14:ligatures w14:val="none"/>
+        </w:rPr>
+      </w:pPr>
+      <w:r>
+        <w:rPr>
+          <w:rFonts w:ascii="Segoe UI" w:eastAsia="Times New Roman" w:hAnsi="Segoe UI" w:cs="Segoe UI"/>
+          <w:color w:val="292A2E"/>
+          <w:kern w:val="0"/>
+          <w:sz w:val="21"/>
+          <w:szCs w:val="21"/>
+          <w14:ligatures w14:val="none"/>
+        </w:rPr>
+        <w:t xml:space="preserve">Another thing to be aware of is variables and constants are case sensitive, so if I were to put a </w:t>
+      </w:r>
+      <w:proofErr w:type="gramStart"/>
+      <w:r>
+        <w:rPr>
+          <w:rFonts w:ascii="Segoe UI" w:eastAsia="Times New Roman" w:hAnsi="Segoe UI" w:cs="Segoe UI"/>
+          <w:color w:val="292A2E"/>
+          <w:kern w:val="0"/>
+          <w:sz w:val="21"/>
+          <w:szCs w:val="21"/>
+          <w14:ligatures w14:val="none"/>
+        </w:rPr>
+        <w:t>lower case</w:t>
+      </w:r>
+      <w:proofErr w:type="gramEnd"/>
+      <w:r>
+        <w:rPr>
+          <w:rFonts w:ascii="Segoe UI" w:eastAsia="Times New Roman" w:hAnsi="Segoe UI" w:cs="Segoe UI"/>
+          <w:color w:val="292A2E"/>
+          <w:kern w:val="0"/>
+          <w:sz w:val="21"/>
+          <w:szCs w:val="21"/>
+          <w14:ligatures w14:val="none"/>
+        </w:rPr>
+        <w:t xml:space="preserve"> PI, it would not recognize that, so be careful with case sensitivity with variables and constants, as well as if I went ahead and tried to reassign my constant and eight different.</w:t>
+      </w:r>
+    </w:p>
+    <w:p>
+      <w:pPr>
+        <w:shd w:val="clear" w:color="auto" w:fill="FFFFFF"/>
+        <w:spacing w:after="0" w:line="240" w:lineRule="auto"/>
+        <w:rPr>
+          <w:rFonts w:ascii="Segoe UI" w:eastAsia="Times New Roman" w:hAnsi="Segoe UI" w:cs="Segoe UI"/>
+          <w:color w:val="292A2E"/>
+          <w:kern w:val="0"/>
+          <w:sz w:val="21"/>
+          <w:szCs w:val="21"/>
+          <w14:ligatures w14:val="none"/>
+        </w:rPr>
+      </w:pPr>
+      <w:r>
+        <w:rPr>
+          <w:rFonts w:ascii="Segoe UI" w:eastAsia="Times New Roman" w:hAnsi="Segoe UI" w:cs="Segoe UI"/>
+          <w:color w:val="625DF5"/>
+          <w:kern w:val="0"/>
+          <w:sz w:val="18"/>
+          <w:szCs w:val="18"/>
+          <w14:ligatures w14:val="none"/>
+        </w:rPr>
+        <w:lastRenderedPageBreak/>
+        <w:t>0:24</w:t>
+      </w:r>
+    </w:p>
+    <w:p>
+      <w:pPr>
+        <w:shd w:val="clear" w:color="auto" w:fill="FFFFFF"/>
+        <w:spacing w:after="0" w:line="240" w:lineRule="auto"/>
+        <w:rPr>
+          <w:rFonts w:ascii="Segoe UI" w:eastAsia="Times New Roman" w:hAnsi="Segoe UI" w:cs="Segoe UI"/>
+          <w:color w:val="292A2E"/>
+          <w:kern w:val="0"/>
+          <w:sz w:val="21"/>
+          <w:szCs w:val="21"/>
+          <w14:ligatures w14:val="none"/>
+        </w:rPr>
+      </w:pPr>
+      <w:r>
+        <w:rPr>
+          <w:rFonts w:ascii="Segoe UI" w:eastAsia="Times New Roman" w:hAnsi="Segoe UI" w:cs="Segoe UI"/>
+          <w:color w:val="292A2E"/>
+          <w:kern w:val="0"/>
+          <w:sz w:val="21"/>
+          <w:szCs w:val="21"/>
+          <w14:ligatures w14:val="none"/>
+        </w:rPr>
+        <w:t>Value, I would also get an error because you cannot reassign a new value to a constant, that's the purpose of a constant, that the value would not change.</w:t>
+      </w:r>
+    </w:p>
+    <w:p>
+      <w:pPr>
+        <w:shd w:val="clear" w:color="auto" w:fill="FFFFFF"/>
+        <w:spacing w:after="0" w:line="240" w:lineRule="auto"/>
+        <w:rPr>
+          <w:rFonts w:ascii="Segoe UI" w:eastAsia="Times New Roman" w:hAnsi="Segoe UI" w:cs="Segoe UI"/>
+          <w:color w:val="292A2E"/>
+          <w:kern w:val="0"/>
+          <w:sz w:val="21"/>
+          <w:szCs w:val="21"/>
+          <w14:ligatures w14:val="none"/>
+        </w:rPr>
+      </w:pPr>
+      <w:r>
+        <w:rPr>
+          <w:rFonts w:ascii="Segoe UI" w:eastAsia="Times New Roman" w:hAnsi="Segoe UI" w:cs="Segoe UI"/>
+          <w:color w:val="625DF5"/>
+          <w:kern w:val="0"/>
+          <w:sz w:val="18"/>
+          <w:szCs w:val="18"/>
+          <w14:ligatures w14:val="none"/>
+        </w:rPr>
+        <w:t>0:34</w:t>
+      </w:r>
+    </w:p>
+    <w:p>
+      <w:pPr>
+        <w:shd w:val="clear" w:color="auto" w:fill="FFFFFF"/>
+        <w:spacing w:after="0" w:line="240" w:lineRule="auto"/>
+        <w:rPr>
+          <w:rFonts w:ascii="Segoe UI" w:eastAsia="Times New Roman" w:hAnsi="Segoe UI" w:cs="Segoe UI"/>
+          <w:color w:val="292A2E"/>
+          <w:kern w:val="0"/>
+          <w:sz w:val="21"/>
+          <w:szCs w:val="21"/>
+          <w14:ligatures w14:val="none"/>
+        </w:rPr>
+      </w:pPr>
+      <w:r>
+        <w:rPr>
+          <w:rFonts w:ascii="Segoe UI" w:eastAsia="Times New Roman" w:hAnsi="Segoe UI" w:cs="Segoe UI"/>
+          <w:color w:val="292A2E"/>
+          <w:kern w:val="0"/>
+          <w:sz w:val="21"/>
+          <w:szCs w:val="21"/>
+          <w14:ligatures w14:val="none"/>
+        </w:rPr>
+        <w:t xml:space="preserve">Another thing to be aware of as well I </w:t>
+      </w:r>
+      <w:proofErr w:type="spellStart"/>
+      <w:r>
+        <w:rPr>
+          <w:rFonts w:ascii="Segoe UI" w:eastAsia="Times New Roman" w:hAnsi="Segoe UI" w:cs="Segoe UI"/>
+          <w:color w:val="292A2E"/>
+          <w:kern w:val="0"/>
+          <w:sz w:val="21"/>
+          <w:szCs w:val="21"/>
+          <w14:ligatures w14:val="none"/>
+        </w:rPr>
+        <w:t>I</w:t>
+      </w:r>
+      <w:proofErr w:type="spellEnd"/>
+      <w:r>
+        <w:rPr>
+          <w:rFonts w:ascii="Segoe UI" w:eastAsia="Times New Roman" w:hAnsi="Segoe UI" w:cs="Segoe UI"/>
+          <w:color w:val="292A2E"/>
+          <w:kern w:val="0"/>
+          <w:sz w:val="21"/>
+          <w:szCs w:val="21"/>
+          <w14:ligatures w14:val="none"/>
+        </w:rPr>
+        <w:t xml:space="preserve"> later down in code I refer to it as pi, for some reason I misspell it, and reassign something to it.</w:t>
+      </w:r>
+    </w:p>
+    <w:p>
+      <w:pPr>
+        <w:shd w:val="clear" w:color="auto" w:fill="FFFFFF"/>
+        <w:spacing w:after="0" w:line="240" w:lineRule="auto"/>
+        <w:rPr>
+          <w:rFonts w:ascii="Segoe UI" w:eastAsia="Times New Roman" w:hAnsi="Segoe UI" w:cs="Segoe UI"/>
+          <w:color w:val="292A2E"/>
+          <w:kern w:val="0"/>
+          <w:sz w:val="21"/>
+          <w:szCs w:val="21"/>
+          <w14:ligatures w14:val="none"/>
+        </w:rPr>
+      </w:pPr>
+      <w:r>
+        <w:rPr>
+          <w:rFonts w:ascii="Segoe UI" w:eastAsia="Times New Roman" w:hAnsi="Segoe UI" w:cs="Segoe UI"/>
+          <w:color w:val="625DF5"/>
+          <w:kern w:val="0"/>
+          <w:sz w:val="18"/>
+          <w:szCs w:val="18"/>
+          <w14:ligatures w14:val="none"/>
+        </w:rPr>
+        <w:t>0:48</w:t>
+      </w:r>
+    </w:p>
+    <w:p>
+      <w:pPr>
+        <w:shd w:val="clear" w:color="auto" w:fill="FFFFFF"/>
+        <w:spacing w:after="0" w:line="240" w:lineRule="auto"/>
+        <w:rPr>
+          <w:rFonts w:ascii="Segoe UI" w:eastAsia="Times New Roman" w:hAnsi="Segoe UI" w:cs="Segoe UI"/>
+          <w:color w:val="292A2E"/>
+          <w:kern w:val="0"/>
+          <w:sz w:val="21"/>
+          <w:szCs w:val="21"/>
+          <w14:ligatures w14:val="none"/>
+        </w:rPr>
+      </w:pPr>
+      <w:r>
+        <w:rPr>
+          <w:rFonts w:ascii="Segoe UI" w:eastAsia="Times New Roman" w:hAnsi="Segoe UI" w:cs="Segoe UI"/>
+          <w:color w:val="292A2E"/>
+          <w:kern w:val="0"/>
+          <w:sz w:val="21"/>
+          <w:szCs w:val="21"/>
+          <w14:ligatures w14:val="none"/>
+        </w:rPr>
+        <w:t xml:space="preserve">It's going to assume that that's a </w:t>
+      </w:r>
+      <w:proofErr w:type="gramStart"/>
+      <w:r>
+        <w:rPr>
+          <w:rFonts w:ascii="Segoe UI" w:eastAsia="Times New Roman" w:hAnsi="Segoe UI" w:cs="Segoe UI"/>
+          <w:color w:val="292A2E"/>
+          <w:kern w:val="0"/>
+          <w:sz w:val="21"/>
+          <w:szCs w:val="21"/>
+          <w14:ligatures w14:val="none"/>
+        </w:rPr>
+        <w:t>brand new</w:t>
+      </w:r>
+      <w:proofErr w:type="gramEnd"/>
+      <w:r>
+        <w:rPr>
+          <w:rFonts w:ascii="Segoe UI" w:eastAsia="Times New Roman" w:hAnsi="Segoe UI" w:cs="Segoe UI"/>
+          <w:color w:val="292A2E"/>
+          <w:kern w:val="0"/>
+          <w:sz w:val="21"/>
+          <w:szCs w:val="21"/>
+          <w14:ligatures w14:val="none"/>
+        </w:rPr>
+        <w:t xml:space="preserve"> variable, even though I didn't use const or let, it's going to think I've created a new variable.</w:t>
+      </w:r>
+    </w:p>
+    <w:p>
+      <w:pPr>
+        <w:shd w:val="clear" w:color="auto" w:fill="FFFFFF"/>
+        <w:spacing w:after="0" w:line="240" w:lineRule="auto"/>
+        <w:rPr>
+          <w:rFonts w:ascii="Segoe UI" w:eastAsia="Times New Roman" w:hAnsi="Segoe UI" w:cs="Segoe UI"/>
+          <w:color w:val="292A2E"/>
+          <w:kern w:val="0"/>
+          <w:sz w:val="21"/>
+          <w:szCs w:val="21"/>
+          <w14:ligatures w14:val="none"/>
+        </w:rPr>
+      </w:pPr>
+      <w:r>
+        <w:rPr>
+          <w:rFonts w:ascii="Segoe UI" w:eastAsia="Times New Roman" w:hAnsi="Segoe UI" w:cs="Segoe UI"/>
+          <w:color w:val="625DF5"/>
+          <w:kern w:val="0"/>
+          <w:sz w:val="18"/>
+          <w:szCs w:val="18"/>
+          <w14:ligatures w14:val="none"/>
+        </w:rPr>
+        <w:t>0:57</w:t>
+      </w:r>
+    </w:p>
+    <w:p>
+      <w:pPr>
+        <w:shd w:val="clear" w:color="auto" w:fill="FFFFFF"/>
+        <w:spacing w:after="0" w:line="240" w:lineRule="auto"/>
+        <w:rPr>
+          <w:rFonts w:ascii="Segoe UI" w:eastAsia="Times New Roman" w:hAnsi="Segoe UI" w:cs="Segoe UI"/>
+          <w:color w:val="292A2E"/>
+          <w:kern w:val="0"/>
+          <w:sz w:val="21"/>
+          <w:szCs w:val="21"/>
+          <w14:ligatures w14:val="none"/>
+        </w:rPr>
+      </w:pPr>
+      <w:proofErr w:type="gramStart"/>
+      <w:r>
+        <w:rPr>
+          <w:rFonts w:ascii="Segoe UI" w:eastAsia="Times New Roman" w:hAnsi="Segoe UI" w:cs="Segoe UI"/>
+          <w:color w:val="292A2E"/>
+          <w:kern w:val="0"/>
+          <w:sz w:val="21"/>
+          <w:szCs w:val="21"/>
+          <w14:ligatures w14:val="none"/>
+        </w:rPr>
+        <w:t>So</w:t>
+      </w:r>
+      <w:proofErr w:type="gramEnd"/>
+      <w:r>
+        <w:rPr>
+          <w:rFonts w:ascii="Segoe UI" w:eastAsia="Times New Roman" w:hAnsi="Segoe UI" w:cs="Segoe UI"/>
+          <w:color w:val="292A2E"/>
+          <w:kern w:val="0"/>
+          <w:sz w:val="21"/>
+          <w:szCs w:val="21"/>
+          <w14:ligatures w14:val="none"/>
+        </w:rPr>
+        <w:t xml:space="preserve"> if you misspell a constant or variable later, it might think it's a </w:t>
+      </w:r>
+      <w:proofErr w:type="gramStart"/>
+      <w:r>
+        <w:rPr>
+          <w:rFonts w:ascii="Segoe UI" w:eastAsia="Times New Roman" w:hAnsi="Segoe UI" w:cs="Segoe UI"/>
+          <w:color w:val="292A2E"/>
+          <w:kern w:val="0"/>
+          <w:sz w:val="21"/>
+          <w:szCs w:val="21"/>
+          <w14:ligatures w14:val="none"/>
+        </w:rPr>
+        <w:t>brand new</w:t>
+      </w:r>
+      <w:proofErr w:type="gramEnd"/>
+      <w:r>
+        <w:rPr>
+          <w:rFonts w:ascii="Segoe UI" w:eastAsia="Times New Roman" w:hAnsi="Segoe UI" w:cs="Segoe UI"/>
+          <w:color w:val="292A2E"/>
+          <w:kern w:val="0"/>
+          <w:sz w:val="21"/>
+          <w:szCs w:val="21"/>
+          <w14:ligatures w14:val="none"/>
+        </w:rPr>
+        <w:t xml:space="preserve"> variable. Well.</w:t>
+      </w:r>
+    </w:p>
+    <w:p>
+      <w:pPr>
+        <w:spacing w:after="0" w:line="240" w:lineRule="auto"/>
+        <w:rPr>
+          <w:rFonts w:ascii="Segoe UI" w:eastAsia="Times New Roman" w:hAnsi="Segoe UI" w:cs="Segoe UI"/>
+          <w:color w:val="292A2E"/>
+          <w:kern w:val="0"/>
+          <w:sz w:val="21"/>
+          <w:szCs w:val="21"/>
+          <w:shd w:val="clear" w:color="auto" w:fill="FFFFFF"/>
+          <w14:ligatures w14:val="none"/>
+        </w:rPr>
+      </w:pPr>
+    </w:p>
+    <w:p>
+      <w:pPr>
+        <w:spacing w:after="0" w:line="240" w:lineRule="auto"/>
+        <w:rPr>
+          <w:rFonts w:ascii="Segoe UI" w:eastAsia="Times New Roman" w:hAnsi="Segoe UI" w:cs="Segoe UI"/>
+          <w:color w:val="292A2E"/>
+          <w:kern w:val="0"/>
+          <w:sz w:val="21"/>
+          <w:szCs w:val="21"/>
+          <w:shd w:val="clear" w:color="auto" w:fill="FFFFFF"/>
+          <w14:ligatures w14:val="none"/>
+        </w:rPr>
+      </w:pPr>
+    </w:p>
+    <w:p>
+      <w:pPr>
+        <w:spacing w:after="0" w:line="240" w:lineRule="auto"/>
+        <w:rPr>
+          <w:rFonts w:ascii="Segoe UI" w:eastAsia="Times New Roman" w:hAnsi="Segoe UI" w:cs="Segoe UI"/>
+          <w:color w:val="292A2E"/>
+          <w:kern w:val="0"/>
+          <w:sz w:val="21"/>
+          <w:szCs w:val="21"/>
+          <w:shd w:val="clear" w:color="auto" w:fill="FFFFFF"/>
+          <w14:ligatures w14:val="none"/>
+        </w:rPr>
+      </w:pPr>
+      <w:r>
+        <w:rPr>
+          <w:rFonts w:ascii="Segoe UI" w:eastAsia="Times New Roman" w:hAnsi="Segoe UI" w:cs="Segoe UI"/>
+          <w:color w:val="292A2E"/>
+          <w:kern w:val="0"/>
+          <w:sz w:val="21"/>
+          <w:szCs w:val="21"/>
+          <w:shd w:val="clear" w:color="auto" w:fill="FFFFFF"/>
+          <w14:ligatures w14:val="none"/>
+        </w:rPr>
+        <w:t>Alright, let's take a look.</w:t>
       </w:r>
     </w:p>
     <w:p>
@@ -1015,86 +1443,606 @@
           <w:shd w:val="clear" w:color="auto" w:fill="FFFFFF"/>
           <w14:ligatures w14:val="none"/>
         </w:rPr>
+        <w:t>4:43 This constant is 2, and it's being assigned a string or a text or character 2. And we know that because it's got the quotes around it.</w:t>
+      </w:r>
+    </w:p>
+    <w:p>
+      <w:pPr>
+        <w:spacing w:after="0" w:line="240" w:lineRule="auto"/>
+        <w:rPr>
+          <w:rFonts w:ascii="Segoe UI" w:eastAsia="Times New Roman" w:hAnsi="Segoe UI" w:cs="Segoe UI"/>
+          <w:color w:val="292A2E"/>
+          <w:kern w:val="0"/>
+          <w:sz w:val="21"/>
+          <w:szCs w:val="21"/>
+          <w:shd w:val="clear" w:color="auto" w:fill="FFFFFF"/>
+          <w14:ligatures w14:val="none"/>
+        </w:rPr>
+      </w:pPr>
+      <w:r>
+        <w:rPr>
+          <w:rFonts w:ascii="Segoe UI" w:eastAsia="Times New Roman" w:hAnsi="Segoe UI" w:cs="Segoe UI"/>
+          <w:color w:val="292A2E"/>
+          <w:kern w:val="0"/>
+          <w:sz w:val="21"/>
+          <w:szCs w:val="21"/>
+          <w:shd w:val="clear" w:color="auto" w:fill="FFFFFF"/>
+          <w14:ligatures w14:val="none"/>
+        </w:rPr>
+        <w:t>4:53 So, kind of different, of data types going on there. But we didn't have to tell it what data type it was when we set those two up.</w:t>
+      </w:r>
+    </w:p>
+    <w:p>
+      <w:pPr>
+        <w:spacing w:after="0" w:line="240" w:lineRule="auto"/>
+        <w:rPr>
+          <w:rFonts w:ascii="Segoe UI" w:eastAsia="Times New Roman" w:hAnsi="Segoe UI" w:cs="Segoe UI"/>
+          <w:color w:val="292A2E"/>
+          <w:kern w:val="0"/>
+          <w:sz w:val="21"/>
+          <w:szCs w:val="21"/>
+          <w:shd w:val="clear" w:color="auto" w:fill="FFFFFF"/>
+          <w14:ligatures w14:val="none"/>
+        </w:rPr>
+      </w:pPr>
+      <w:r>
+        <w:rPr>
+          <w:rFonts w:ascii="Segoe UI" w:eastAsia="Times New Roman" w:hAnsi="Segoe UI" w:cs="Segoe UI"/>
+          <w:color w:val="292A2E"/>
+          <w:kern w:val="0"/>
+          <w:sz w:val="21"/>
+          <w:szCs w:val="21"/>
+          <w:shd w:val="clear" w:color="auto" w:fill="FFFFFF"/>
+          <w14:ligatures w14:val="none"/>
+        </w:rPr>
+        <w:t>5:00 But if we go ahead and do some math and assign it to a new variable called result, and we say 1 times 2, Then we can see that, console log this one.</w:t>
+      </w:r>
+    </w:p>
+    <w:p>
+      <w:pPr>
+        <w:spacing w:after="0" w:line="240" w:lineRule="auto"/>
+        <w:rPr>
+          <w:rFonts w:ascii="Segoe UI" w:eastAsia="Times New Roman" w:hAnsi="Segoe UI" w:cs="Segoe UI"/>
+          <w:color w:val="292A2E"/>
+          <w:kern w:val="0"/>
+          <w:sz w:val="21"/>
+          <w:szCs w:val="21"/>
+          <w:shd w:val="clear" w:color="auto" w:fill="FFFFFF"/>
+          <w14:ligatures w14:val="none"/>
+        </w:rPr>
+      </w:pPr>
+      <w:r>
+        <w:rPr>
+          <w:rFonts w:ascii="Segoe UI" w:eastAsia="Times New Roman" w:hAnsi="Segoe UI" w:cs="Segoe UI"/>
+          <w:color w:val="292A2E"/>
+          <w:kern w:val="0"/>
+          <w:sz w:val="21"/>
+          <w:szCs w:val="21"/>
+          <w:shd w:val="clear" w:color="auto" w:fill="FFFFFF"/>
+          <w14:ligatures w14:val="none"/>
+        </w:rPr>
+        <w:t xml:space="preserve">5:15 Okay. And it will go ahead and do that multiplication one times two. Now this was a string. </w:t>
+      </w:r>
+      <w:proofErr w:type="gramStart"/>
+      <w:r>
+        <w:rPr>
+          <w:rFonts w:ascii="Segoe UI" w:eastAsia="Times New Roman" w:hAnsi="Segoe UI" w:cs="Segoe UI"/>
+          <w:color w:val="292A2E"/>
+          <w:kern w:val="0"/>
+          <w:sz w:val="21"/>
+          <w:szCs w:val="21"/>
+          <w:shd w:val="clear" w:color="auto" w:fill="FFFFFF"/>
+          <w14:ligatures w14:val="none"/>
+        </w:rPr>
+        <w:t>So</w:t>
+      </w:r>
+      <w:proofErr w:type="gramEnd"/>
+      <w:r>
+        <w:rPr>
+          <w:rFonts w:ascii="Segoe UI" w:eastAsia="Times New Roman" w:hAnsi="Segoe UI" w:cs="Segoe UI"/>
+          <w:color w:val="292A2E"/>
+          <w:kern w:val="0"/>
+          <w:sz w:val="21"/>
+          <w:szCs w:val="21"/>
+          <w:shd w:val="clear" w:color="auto" w:fill="FFFFFF"/>
+          <w14:ligatures w14:val="none"/>
+        </w:rPr>
+        <w:t xml:space="preserve"> I'm </w:t>
+      </w:r>
+      <w:proofErr w:type="spellStart"/>
+      <w:r>
+        <w:rPr>
+          <w:rFonts w:ascii="Segoe UI" w:eastAsia="Times New Roman" w:hAnsi="Segoe UI" w:cs="Segoe UI"/>
+          <w:color w:val="292A2E"/>
+          <w:kern w:val="0"/>
+          <w:sz w:val="21"/>
+          <w:szCs w:val="21"/>
+          <w:shd w:val="clear" w:color="auto" w:fill="FFFFFF"/>
+          <w14:ligatures w14:val="none"/>
+        </w:rPr>
+        <w:t>gonna</w:t>
+      </w:r>
+      <w:proofErr w:type="spellEnd"/>
+      <w:r>
+        <w:rPr>
+          <w:rFonts w:ascii="Segoe UI" w:eastAsia="Times New Roman" w:hAnsi="Segoe UI" w:cs="Segoe UI"/>
+          <w:color w:val="292A2E"/>
+          <w:kern w:val="0"/>
+          <w:sz w:val="21"/>
+          <w:szCs w:val="21"/>
+          <w:shd w:val="clear" w:color="auto" w:fill="FFFFFF"/>
+          <w14:ligatures w14:val="none"/>
+        </w:rPr>
+        <w:t xml:space="preserve"> just put a little comment here.</w:t>
+      </w:r>
+    </w:p>
+    <w:p>
+      <w:pPr>
+        <w:spacing w:after="0" w:line="240" w:lineRule="auto"/>
+        <w:rPr>
+          <w:rFonts w:ascii="Segoe UI" w:eastAsia="Times New Roman" w:hAnsi="Segoe UI" w:cs="Segoe UI"/>
+          <w:color w:val="292A2E"/>
+          <w:kern w:val="0"/>
+          <w:sz w:val="21"/>
+          <w:szCs w:val="21"/>
+          <w:shd w:val="clear" w:color="auto" w:fill="FFFFFF"/>
+          <w14:ligatures w14:val="none"/>
+        </w:rPr>
+      </w:pPr>
+      <w:r>
+        <w:rPr>
+          <w:rFonts w:ascii="Segoe UI" w:eastAsia="Times New Roman" w:hAnsi="Segoe UI" w:cs="Segoe UI"/>
+          <w:color w:val="292A2E"/>
+          <w:kern w:val="0"/>
+          <w:sz w:val="21"/>
+          <w:szCs w:val="21"/>
+          <w:shd w:val="clear" w:color="auto" w:fill="FFFFFF"/>
+          <w14:ligatures w14:val="none"/>
+        </w:rPr>
+        <w:t>5:33 This is called type coercion. And that means it's, JavaScript is saying, well, the, they're trying to do multiplication on this string.</w:t>
+      </w:r>
+    </w:p>
+    <w:p>
+      <w:pPr>
+        <w:spacing w:after="0" w:line="240" w:lineRule="auto"/>
+        <w:rPr>
+          <w:rFonts w:ascii="Segoe UI" w:eastAsia="Times New Roman" w:hAnsi="Segoe UI" w:cs="Segoe UI"/>
+          <w:color w:val="292A2E"/>
+          <w:kern w:val="0"/>
+          <w:sz w:val="21"/>
+          <w:szCs w:val="21"/>
+          <w:shd w:val="clear" w:color="auto" w:fill="FFFFFF"/>
+          <w14:ligatures w14:val="none"/>
+        </w:rPr>
+      </w:pPr>
+      <w:r>
+        <w:rPr>
+          <w:rFonts w:ascii="Segoe UI" w:eastAsia="Times New Roman" w:hAnsi="Segoe UI" w:cs="Segoe UI"/>
+          <w:color w:val="292A2E"/>
+          <w:kern w:val="0"/>
+          <w:sz w:val="21"/>
+          <w:szCs w:val="21"/>
+          <w:shd w:val="clear" w:color="auto" w:fill="FFFFFF"/>
+          <w14:ligatures w14:val="none"/>
+        </w:rPr>
+        <w:t xml:space="preserve">5:44 So I'm </w:t>
+      </w:r>
+      <w:proofErr w:type="spellStart"/>
+      <w:r>
+        <w:rPr>
+          <w:rFonts w:ascii="Segoe UI" w:eastAsia="Times New Roman" w:hAnsi="Segoe UI" w:cs="Segoe UI"/>
+          <w:color w:val="292A2E"/>
+          <w:kern w:val="0"/>
+          <w:sz w:val="21"/>
+          <w:szCs w:val="21"/>
+          <w:shd w:val="clear" w:color="auto" w:fill="FFFFFF"/>
+          <w14:ligatures w14:val="none"/>
+        </w:rPr>
+        <w:t>gonna</w:t>
+      </w:r>
+      <w:proofErr w:type="spellEnd"/>
+      <w:r>
+        <w:rPr>
+          <w:rFonts w:ascii="Segoe UI" w:eastAsia="Times New Roman" w:hAnsi="Segoe UI" w:cs="Segoe UI"/>
+          <w:color w:val="292A2E"/>
+          <w:kern w:val="0"/>
+          <w:sz w:val="21"/>
+          <w:szCs w:val="21"/>
+          <w:shd w:val="clear" w:color="auto" w:fill="FFFFFF"/>
+          <w14:ligatures w14:val="none"/>
+        </w:rPr>
+        <w:t xml:space="preserve"> assume that they want it to there. And go ahead and let that happen. So. It can be flexible to a point that sometimes is not, it's not as strict as a lot of the other programming languages.</w:t>
+      </w:r>
+    </w:p>
+    <w:p>
+      <w:pPr>
+        <w:spacing w:after="0" w:line="240" w:lineRule="auto"/>
+        <w:rPr>
+          <w:rFonts w:ascii="Segoe UI" w:eastAsia="Times New Roman" w:hAnsi="Segoe UI" w:cs="Segoe UI"/>
+          <w:color w:val="292A2E"/>
+          <w:kern w:val="0"/>
+          <w:sz w:val="21"/>
+          <w:szCs w:val="21"/>
+          <w:shd w:val="clear" w:color="auto" w:fill="FFFFFF"/>
+          <w14:ligatures w14:val="none"/>
+        </w:rPr>
+      </w:pPr>
+      <w:r>
+        <w:rPr>
+          <w:rFonts w:ascii="Segoe UI" w:eastAsia="Times New Roman" w:hAnsi="Segoe UI" w:cs="Segoe UI"/>
+          <w:color w:val="292A2E"/>
+          <w:kern w:val="0"/>
+          <w:sz w:val="21"/>
+          <w:szCs w:val="21"/>
+          <w:shd w:val="clear" w:color="auto" w:fill="FFFFFF"/>
+          <w14:ligatures w14:val="none"/>
+        </w:rPr>
+        <w:t xml:space="preserve">5:58 It will kind of try to assume what's going on there and do what it can't. However, let's </w:t>
+      </w:r>
+      <w:proofErr w:type="gramStart"/>
+      <w:r>
+        <w:rPr>
+          <w:rFonts w:ascii="Segoe UI" w:eastAsia="Times New Roman" w:hAnsi="Segoe UI" w:cs="Segoe UI"/>
+          <w:color w:val="292A2E"/>
+          <w:kern w:val="0"/>
+          <w:sz w:val="21"/>
+          <w:szCs w:val="21"/>
+          <w:shd w:val="clear" w:color="auto" w:fill="FFFFFF"/>
+          <w14:ligatures w14:val="none"/>
+        </w:rPr>
+        <w:t>take a look</w:t>
+      </w:r>
+      <w:proofErr w:type="gramEnd"/>
+      <w:r>
+        <w:rPr>
+          <w:rFonts w:ascii="Segoe UI" w:eastAsia="Times New Roman" w:hAnsi="Segoe UI" w:cs="Segoe UI"/>
+          <w:color w:val="292A2E"/>
+          <w:kern w:val="0"/>
+          <w:sz w:val="21"/>
+          <w:szCs w:val="21"/>
+          <w:shd w:val="clear" w:color="auto" w:fill="FFFFFF"/>
+          <w14:ligatures w14:val="none"/>
+        </w:rPr>
+        <w:t xml:space="preserve"> at this.</w:t>
+      </w:r>
+    </w:p>
+    <w:p>
+      <w:pPr>
+        <w:spacing w:after="0" w:line="240" w:lineRule="auto"/>
+        <w:rPr>
+          <w:rFonts w:ascii="Segoe UI" w:eastAsia="Times New Roman" w:hAnsi="Segoe UI" w:cs="Segoe UI"/>
+          <w:color w:val="292A2E"/>
+          <w:kern w:val="0"/>
+          <w:sz w:val="21"/>
+          <w:szCs w:val="21"/>
+          <w:shd w:val="clear" w:color="auto" w:fill="FFFFFF"/>
+          <w14:ligatures w14:val="none"/>
+        </w:rPr>
+      </w:pPr>
+      <w:r>
+        <w:rPr>
+          <w:rFonts w:ascii="Segoe UI" w:eastAsia="Times New Roman" w:hAnsi="Segoe UI" w:cs="Segoe UI"/>
+          <w:color w:val="292A2E"/>
+          <w:kern w:val="0"/>
+          <w:sz w:val="21"/>
+          <w:szCs w:val="21"/>
+          <w:shd w:val="clear" w:color="auto" w:fill="FFFFFF"/>
+          <w14:ligatures w14:val="none"/>
+        </w:rPr>
+        <w:t xml:space="preserve">6:05 If we go ahead and. Let's say let's have the result be one plus two. </w:t>
+      </w:r>
+      <w:proofErr w:type="gramStart"/>
+      <w:r>
+        <w:rPr>
+          <w:rFonts w:ascii="Segoe UI" w:eastAsia="Times New Roman" w:hAnsi="Segoe UI" w:cs="Segoe UI"/>
+          <w:color w:val="292A2E"/>
+          <w:kern w:val="0"/>
+          <w:sz w:val="21"/>
+          <w:szCs w:val="21"/>
+          <w:shd w:val="clear" w:color="auto" w:fill="FFFFFF"/>
+          <w14:ligatures w14:val="none"/>
+        </w:rPr>
+        <w:t>So</w:t>
+      </w:r>
+      <w:proofErr w:type="gramEnd"/>
+      <w:r>
+        <w:rPr>
+          <w:rFonts w:ascii="Segoe UI" w:eastAsia="Times New Roman" w:hAnsi="Segoe UI" w:cs="Segoe UI"/>
+          <w:color w:val="292A2E"/>
+          <w:kern w:val="0"/>
+          <w:sz w:val="21"/>
+          <w:szCs w:val="21"/>
+          <w:shd w:val="clear" w:color="auto" w:fill="FFFFFF"/>
+          <w14:ligatures w14:val="none"/>
+        </w:rPr>
+        <w:t xml:space="preserve"> here's an exception to this whole rule.</w:t>
+      </w:r>
+    </w:p>
+    <w:p>
+      <w:pPr>
+        <w:spacing w:after="0" w:line="240" w:lineRule="auto"/>
+        <w:rPr>
+          <w:rFonts w:ascii="Segoe UI" w:eastAsia="Times New Roman" w:hAnsi="Segoe UI" w:cs="Segoe UI"/>
+          <w:color w:val="292A2E"/>
+          <w:kern w:val="0"/>
+          <w:sz w:val="21"/>
+          <w:szCs w:val="21"/>
+          <w:shd w:val="clear" w:color="auto" w:fill="FFFFFF"/>
+          <w14:ligatures w14:val="none"/>
+        </w:rPr>
+      </w:pPr>
+      <w:r>
+        <w:rPr>
+          <w:rFonts w:ascii="Segoe UI" w:eastAsia="Times New Roman" w:hAnsi="Segoe UI" w:cs="Segoe UI"/>
+          <w:color w:val="292A2E"/>
+          <w:kern w:val="0"/>
+          <w:sz w:val="21"/>
+          <w:szCs w:val="21"/>
+          <w:shd w:val="clear" w:color="auto" w:fill="FFFFFF"/>
+          <w14:ligatures w14:val="none"/>
+        </w:rPr>
+        <w:t xml:space="preserve">6:17 And we go </w:t>
+      </w:r>
+      <w:proofErr w:type="gramStart"/>
+      <w:r>
+        <w:rPr>
+          <w:rFonts w:ascii="Segoe UI" w:eastAsia="Times New Roman" w:hAnsi="Segoe UI" w:cs="Segoe UI"/>
+          <w:color w:val="292A2E"/>
+          <w:kern w:val="0"/>
+          <w:sz w:val="21"/>
+          <w:szCs w:val="21"/>
+          <w:shd w:val="clear" w:color="auto" w:fill="FFFFFF"/>
+          <w14:ligatures w14:val="none"/>
+        </w:rPr>
+        <w:t>ahead</w:t>
+      </w:r>
+      <w:proofErr w:type="gramEnd"/>
+      <w:r>
+        <w:rPr>
+          <w:rFonts w:ascii="Segoe UI" w:eastAsia="Times New Roman" w:hAnsi="Segoe UI" w:cs="Segoe UI"/>
+          <w:color w:val="292A2E"/>
+          <w:kern w:val="0"/>
+          <w:sz w:val="21"/>
+          <w:szCs w:val="21"/>
+          <w:shd w:val="clear" w:color="auto" w:fill="FFFFFF"/>
+          <w14:ligatures w14:val="none"/>
+        </w:rPr>
+        <w:t xml:space="preserve"> and console log our new result out at this point. Then we see it comes up with twelve, and that is not one plus two.</w:t>
+      </w:r>
+    </w:p>
+    <w:p>
+      <w:pPr>
+        <w:spacing w:after="0" w:line="240" w:lineRule="auto"/>
+        <w:rPr>
+          <w:rFonts w:ascii="Segoe UI" w:eastAsia="Times New Roman" w:hAnsi="Segoe UI" w:cs="Segoe UI"/>
+          <w:color w:val="292A2E"/>
+          <w:kern w:val="0"/>
+          <w:sz w:val="21"/>
+          <w:szCs w:val="21"/>
+          <w:shd w:val="clear" w:color="auto" w:fill="FFFFFF"/>
+          <w14:ligatures w14:val="none"/>
+        </w:rPr>
+      </w:pPr>
+      <w:r>
+        <w:rPr>
+          <w:rFonts w:ascii="Segoe UI" w:eastAsia="Times New Roman" w:hAnsi="Segoe UI" w:cs="Segoe UI"/>
+          <w:color w:val="292A2E"/>
+          <w:kern w:val="0"/>
+          <w:sz w:val="21"/>
+          <w:szCs w:val="21"/>
+          <w:shd w:val="clear" w:color="auto" w:fill="FFFFFF"/>
+          <w14:ligatures w14:val="none"/>
+        </w:rPr>
+        <w:t xml:space="preserve">6:28 You might have expected it to be three, but it's showing a one concatenated with a two. </w:t>
+      </w:r>
+      <w:proofErr w:type="gramStart"/>
+      <w:r>
+        <w:rPr>
+          <w:rFonts w:ascii="Segoe UI" w:eastAsia="Times New Roman" w:hAnsi="Segoe UI" w:cs="Segoe UI"/>
+          <w:color w:val="292A2E"/>
+          <w:kern w:val="0"/>
+          <w:sz w:val="21"/>
+          <w:szCs w:val="21"/>
+          <w:shd w:val="clear" w:color="auto" w:fill="FFFFFF"/>
+          <w14:ligatures w14:val="none"/>
+        </w:rPr>
+        <w:t>So</w:t>
+      </w:r>
+      <w:proofErr w:type="gramEnd"/>
+      <w:r>
+        <w:rPr>
+          <w:rFonts w:ascii="Segoe UI" w:eastAsia="Times New Roman" w:hAnsi="Segoe UI" w:cs="Segoe UI"/>
+          <w:color w:val="292A2E"/>
+          <w:kern w:val="0"/>
+          <w:sz w:val="21"/>
+          <w:szCs w:val="21"/>
+          <w:shd w:val="clear" w:color="auto" w:fill="FFFFFF"/>
+          <w14:ligatures w14:val="none"/>
+        </w:rPr>
+        <w:t xml:space="preserve"> it's just kind of putting those two together.</w:t>
+      </w:r>
+    </w:p>
+    <w:p>
+      <w:pPr>
+        <w:spacing w:after="0" w:line="240" w:lineRule="auto"/>
+        <w:rPr>
+          <w:rFonts w:ascii="Segoe UI" w:eastAsia="Times New Roman" w:hAnsi="Segoe UI" w:cs="Segoe UI"/>
+          <w:color w:val="292A2E"/>
+          <w:kern w:val="0"/>
+          <w:sz w:val="21"/>
+          <w:szCs w:val="21"/>
+          <w:shd w:val="clear" w:color="auto" w:fill="FFFFFF"/>
+          <w14:ligatures w14:val="none"/>
+        </w:rPr>
+      </w:pPr>
+      <w:r>
+        <w:rPr>
+          <w:rFonts w:ascii="Segoe UI" w:eastAsia="Times New Roman" w:hAnsi="Segoe UI" w:cs="Segoe UI"/>
+          <w:color w:val="292A2E"/>
+          <w:kern w:val="0"/>
+          <w:sz w:val="21"/>
+          <w:szCs w:val="21"/>
+          <w:shd w:val="clear" w:color="auto" w:fill="FFFFFF"/>
+          <w14:ligatures w14:val="none"/>
+        </w:rPr>
+        <w:t>6:37 So anytime you have a string. With the plus, it's going to assume that is concatenation, meaning just shove those two together, put the one right next to the two.</w:t>
+      </w:r>
+    </w:p>
+    <w:p>
+      <w:pPr>
+        <w:spacing w:after="0" w:line="240" w:lineRule="auto"/>
+        <w:rPr>
+          <w:rFonts w:ascii="Segoe UI" w:eastAsia="Times New Roman" w:hAnsi="Segoe UI" w:cs="Segoe UI"/>
+          <w:color w:val="292A2E"/>
+          <w:kern w:val="0"/>
+          <w:sz w:val="21"/>
+          <w:szCs w:val="21"/>
+          <w:shd w:val="clear" w:color="auto" w:fill="FFFFFF"/>
+          <w14:ligatures w14:val="none"/>
+        </w:rPr>
+      </w:pPr>
+      <w:r>
+        <w:rPr>
+          <w:rFonts w:ascii="Segoe UI" w:eastAsia="Times New Roman" w:hAnsi="Segoe UI" w:cs="Segoe UI"/>
+          <w:color w:val="292A2E"/>
+          <w:kern w:val="0"/>
+          <w:sz w:val="21"/>
+          <w:szCs w:val="21"/>
+          <w:shd w:val="clear" w:color="auto" w:fill="FFFFFF"/>
+          <w14:ligatures w14:val="none"/>
+        </w:rPr>
+        <w:t xml:space="preserve">6:48 And that's why it looks like there's a twelve there. </w:t>
+      </w:r>
+      <w:proofErr w:type="gramStart"/>
+      <w:r>
+        <w:rPr>
+          <w:rFonts w:ascii="Segoe UI" w:eastAsia="Times New Roman" w:hAnsi="Segoe UI" w:cs="Segoe UI"/>
+          <w:color w:val="292A2E"/>
+          <w:kern w:val="0"/>
+          <w:sz w:val="21"/>
+          <w:szCs w:val="21"/>
+          <w:shd w:val="clear" w:color="auto" w:fill="FFFFFF"/>
+          <w14:ligatures w14:val="none"/>
+        </w:rPr>
+        <w:t>So</w:t>
+      </w:r>
+      <w:proofErr w:type="gramEnd"/>
+      <w:r>
+        <w:rPr>
+          <w:rFonts w:ascii="Segoe UI" w:eastAsia="Times New Roman" w:hAnsi="Segoe UI" w:cs="Segoe UI"/>
+          <w:color w:val="292A2E"/>
+          <w:kern w:val="0"/>
+          <w:sz w:val="21"/>
+          <w:szCs w:val="21"/>
+          <w:shd w:val="clear" w:color="auto" w:fill="FFFFFF"/>
+          <w14:ligatures w14:val="none"/>
+        </w:rPr>
+        <w:t xml:space="preserve"> in this case, with the plus sign, it's not using it as an- additional or some operator, it is using it as a concatenation.</w:t>
+      </w:r>
+    </w:p>
+    <w:p>
+      <w:pPr>
+        <w:spacing w:after="0" w:line="240" w:lineRule="auto"/>
+        <w:rPr>
+          <w:rFonts w:ascii="Segoe UI" w:eastAsia="Times New Roman" w:hAnsi="Segoe UI" w:cs="Segoe UI"/>
+          <w:color w:val="292A2E"/>
+          <w:kern w:val="0"/>
+          <w:sz w:val="21"/>
+          <w:szCs w:val="21"/>
+          <w:shd w:val="clear" w:color="auto" w:fill="FFFFFF"/>
+          <w14:ligatures w14:val="none"/>
+        </w:rPr>
+      </w:pPr>
+      <w:r>
+        <w:rPr>
+          <w:rFonts w:ascii="Segoe UI" w:eastAsia="Times New Roman" w:hAnsi="Segoe UI" w:cs="Segoe UI"/>
+          <w:color w:val="292A2E"/>
+          <w:kern w:val="0"/>
+          <w:sz w:val="21"/>
+          <w:szCs w:val="21"/>
+          <w:shd w:val="clear" w:color="auto" w:fill="FFFFFF"/>
+          <w14:ligatures w14:val="none"/>
+        </w:rPr>
+        <w:t>6:59 So you would have to go in and say, I really want to see this one as a number. You could use something like this, oops.</w:t>
+      </w:r>
+    </w:p>
+    <w:p>
+      <w:pPr>
+        <w:spacing w:after="0" w:line="240" w:lineRule="auto"/>
+        <w:rPr>
+          <w:rFonts w:ascii="Segoe UI" w:eastAsia="Times New Roman" w:hAnsi="Segoe UI" w:cs="Segoe UI"/>
+          <w:color w:val="292A2E"/>
+          <w:kern w:val="0"/>
+          <w:sz w:val="21"/>
+          <w:szCs w:val="21"/>
+          <w:shd w:val="clear" w:color="auto" w:fill="FFFFFF"/>
+          <w14:ligatures w14:val="none"/>
+        </w:rPr>
+      </w:pPr>
+      <w:r>
+        <w:rPr>
+          <w:rFonts w:ascii="Segoe UI" w:eastAsia="Times New Roman" w:hAnsi="Segoe UI" w:cs="Segoe UI"/>
+          <w:color w:val="292A2E"/>
+          <w:kern w:val="0"/>
+          <w:sz w:val="21"/>
+          <w:szCs w:val="21"/>
+          <w:shd w:val="clear" w:color="auto" w:fill="FFFFFF"/>
+          <w14:ligatures w14:val="none"/>
+        </w:rPr>
         <w:lastRenderedPageBreak/>
-        <w:t>4:43 This constant is 2, and it's being assigned a string or a text or character 2. And we know that because it's got the quotes around it.</w:t>
-      </w:r>
-    </w:p>
-    <w:p>
-      <w:pPr>
-        <w:spacing w:after="0" w:line="240" w:lineRule="auto"/>
-        <w:rPr>
-          <w:rFonts w:ascii="Segoe UI" w:eastAsia="Times New Roman" w:hAnsi="Segoe UI" w:cs="Segoe UI"/>
-          <w:color w:val="292A2E"/>
-          <w:kern w:val="0"/>
-          <w:sz w:val="21"/>
-          <w:szCs w:val="21"/>
-          <w:shd w:val="clear" w:color="auto" w:fill="FFFFFF"/>
-          <w14:ligatures w14:val="none"/>
-        </w:rPr>
-      </w:pPr>
-      <w:r>
-        <w:rPr>
-          <w:rFonts w:ascii="Segoe UI" w:eastAsia="Times New Roman" w:hAnsi="Segoe UI" w:cs="Segoe UI"/>
-          <w:color w:val="292A2E"/>
-          <w:kern w:val="0"/>
-          <w:sz w:val="21"/>
-          <w:szCs w:val="21"/>
-          <w:shd w:val="clear" w:color="auto" w:fill="FFFFFF"/>
-          <w14:ligatures w14:val="none"/>
-        </w:rPr>
-        <w:t>4:53 So, kind of different, of data types going on there. But we didn't have to tell it what data type it was when we set those two up.</w:t>
-      </w:r>
-    </w:p>
-    <w:p>
-      <w:pPr>
-        <w:spacing w:after="0" w:line="240" w:lineRule="auto"/>
-        <w:rPr>
-          <w:rFonts w:ascii="Segoe UI" w:eastAsia="Times New Roman" w:hAnsi="Segoe UI" w:cs="Segoe UI"/>
-          <w:color w:val="292A2E"/>
-          <w:kern w:val="0"/>
-          <w:sz w:val="21"/>
-          <w:szCs w:val="21"/>
-          <w:shd w:val="clear" w:color="auto" w:fill="FFFFFF"/>
-          <w14:ligatures w14:val="none"/>
-        </w:rPr>
-      </w:pPr>
-      <w:r>
-        <w:rPr>
-          <w:rFonts w:ascii="Segoe UI" w:eastAsia="Times New Roman" w:hAnsi="Segoe UI" w:cs="Segoe UI"/>
-          <w:color w:val="292A2E"/>
-          <w:kern w:val="0"/>
-          <w:sz w:val="21"/>
-          <w:szCs w:val="21"/>
-          <w:shd w:val="clear" w:color="auto" w:fill="FFFFFF"/>
-          <w14:ligatures w14:val="none"/>
-        </w:rPr>
-        <w:t>5:00 But if we go ahead and do some math and assign it to a new variable called result, and we say 1 times 2, Then we can see that, console log this one.</w:t>
-      </w:r>
-    </w:p>
-    <w:p>
-      <w:pPr>
-        <w:spacing w:after="0" w:line="240" w:lineRule="auto"/>
-        <w:rPr>
-          <w:rFonts w:ascii="Segoe UI" w:eastAsia="Times New Roman" w:hAnsi="Segoe UI" w:cs="Segoe UI"/>
-          <w:color w:val="292A2E"/>
-          <w:kern w:val="0"/>
-          <w:sz w:val="21"/>
-          <w:szCs w:val="21"/>
-          <w:shd w:val="clear" w:color="auto" w:fill="FFFFFF"/>
-          <w14:ligatures w14:val="none"/>
-        </w:rPr>
-      </w:pPr>
-      <w:r>
-        <w:rPr>
-          <w:rFonts w:ascii="Segoe UI" w:eastAsia="Times New Roman" w:hAnsi="Segoe UI" w:cs="Segoe UI"/>
-          <w:color w:val="292A2E"/>
-          <w:kern w:val="0"/>
-          <w:sz w:val="21"/>
-          <w:szCs w:val="21"/>
-          <w:shd w:val="clear" w:color="auto" w:fill="FFFFFF"/>
-          <w14:ligatures w14:val="none"/>
-        </w:rPr>
-        <w:t xml:space="preserve">5:15 Okay. And it will go ahead and do that multiplication one times two. Now this was a string. </w:t>
+        <w:t>7:07 Uhm, or Oh, goodness. And now, it will see it as a number, and you can go ahead and put the three in there.</w:t>
+      </w:r>
+    </w:p>
+    <w:p>
+      <w:pPr>
+        <w:spacing w:after="0" w:line="240" w:lineRule="auto"/>
+        <w:rPr>
+          <w:rFonts w:ascii="Segoe UI" w:eastAsia="Times New Roman" w:hAnsi="Segoe UI" w:cs="Segoe UI"/>
+          <w:color w:val="292A2E"/>
+          <w:kern w:val="0"/>
+          <w:sz w:val="21"/>
+          <w:szCs w:val="21"/>
+          <w:shd w:val="clear" w:color="auto" w:fill="FFFFFF"/>
+          <w14:ligatures w14:val="none"/>
+        </w:rPr>
+      </w:pPr>
+      <w:r>
+        <w:rPr>
+          <w:rFonts w:ascii="Segoe UI" w:eastAsia="Times New Roman" w:hAnsi="Segoe UI" w:cs="Segoe UI"/>
+          <w:color w:val="292A2E"/>
+          <w:kern w:val="0"/>
+          <w:sz w:val="21"/>
+          <w:szCs w:val="21"/>
+          <w:shd w:val="clear" w:color="auto" w:fill="FFFFFF"/>
+          <w14:ligatures w14:val="none"/>
+        </w:rPr>
+        <w:t>7:20 This will happen a lot with, um, any numbers that the user puts into an input box. We'll see that later when we talk.</w:t>
+      </w:r>
+    </w:p>
+    <w:p>
+      <w:pPr>
+        <w:spacing w:after="0" w:line="240" w:lineRule="auto"/>
+        <w:rPr>
+          <w:rFonts w:ascii="Segoe UI" w:eastAsia="Times New Roman" w:hAnsi="Segoe UI" w:cs="Segoe UI"/>
+          <w:color w:val="292A2E"/>
+          <w:kern w:val="0"/>
+          <w:sz w:val="21"/>
+          <w:szCs w:val="21"/>
+          <w:shd w:val="clear" w:color="auto" w:fill="FFFFFF"/>
+          <w14:ligatures w14:val="none"/>
+        </w:rPr>
+      </w:pPr>
+      <w:r>
+        <w:rPr>
+          <w:rFonts w:ascii="Segoe UI" w:eastAsia="Times New Roman" w:hAnsi="Segoe UI" w:cs="Segoe UI"/>
+          <w:color w:val="292A2E"/>
+          <w:kern w:val="0"/>
+          <w:sz w:val="21"/>
+          <w:szCs w:val="21"/>
+          <w:shd w:val="clear" w:color="auto" w:fill="FFFFFF"/>
+          <w14:ligatures w14:val="none"/>
+        </w:rPr>
+        <w:t xml:space="preserve">7:27 About forms. They always come in the strings. </w:t>
       </w:r>
       <w:proofErr w:type="gramStart"/>
       <w:r>
@@ -1120,137 +2068,33 @@
           <w:shd w:val="clear" w:color="auto" w:fill="FFFFFF"/>
           <w14:ligatures w14:val="none"/>
         </w:rPr>
-        <w:t xml:space="preserve"> I'm </w:t>
-      </w:r>
-      <w:proofErr w:type="spellStart"/>
-      <w:r>
-        <w:rPr>
-          <w:rFonts w:ascii="Segoe UI" w:eastAsia="Times New Roman" w:hAnsi="Segoe UI" w:cs="Segoe UI"/>
-          <w:color w:val="292A2E"/>
-          <w:kern w:val="0"/>
-          <w:sz w:val="21"/>
-          <w:szCs w:val="21"/>
-          <w:shd w:val="clear" w:color="auto" w:fill="FFFFFF"/>
-          <w14:ligatures w14:val="none"/>
-        </w:rPr>
-        <w:t>gonna</w:t>
-      </w:r>
-      <w:proofErr w:type="spellEnd"/>
-      <w:r>
-        <w:rPr>
-          <w:rFonts w:ascii="Segoe UI" w:eastAsia="Times New Roman" w:hAnsi="Segoe UI" w:cs="Segoe UI"/>
-          <w:color w:val="292A2E"/>
-          <w:kern w:val="0"/>
-          <w:sz w:val="21"/>
-          <w:szCs w:val="21"/>
-          <w:shd w:val="clear" w:color="auto" w:fill="FFFFFF"/>
-          <w14:ligatures w14:val="none"/>
-        </w:rPr>
-        <w:t xml:space="preserve"> just put a little comment here.</w:t>
-      </w:r>
-    </w:p>
-    <w:p>
-      <w:pPr>
-        <w:spacing w:after="0" w:line="240" w:lineRule="auto"/>
-        <w:rPr>
-          <w:rFonts w:ascii="Segoe UI" w:eastAsia="Times New Roman" w:hAnsi="Segoe UI" w:cs="Segoe UI"/>
-          <w:color w:val="292A2E"/>
-          <w:kern w:val="0"/>
-          <w:sz w:val="21"/>
-          <w:szCs w:val="21"/>
-          <w:shd w:val="clear" w:color="auto" w:fill="FFFFFF"/>
-          <w14:ligatures w14:val="none"/>
-        </w:rPr>
-      </w:pPr>
-      <w:r>
-        <w:rPr>
-          <w:rFonts w:ascii="Segoe UI" w:eastAsia="Times New Roman" w:hAnsi="Segoe UI" w:cs="Segoe UI"/>
-          <w:color w:val="292A2E"/>
-          <w:kern w:val="0"/>
-          <w:sz w:val="21"/>
-          <w:szCs w:val="21"/>
-          <w:shd w:val="clear" w:color="auto" w:fill="FFFFFF"/>
-          <w14:ligatures w14:val="none"/>
-        </w:rPr>
-        <w:t>5:33 This is called type coercion. And that means it's, JavaScript is saying, well, the, they're trying to do multiplication on this string.</w:t>
-      </w:r>
-    </w:p>
-    <w:p>
-      <w:pPr>
-        <w:spacing w:after="0" w:line="240" w:lineRule="auto"/>
-        <w:rPr>
-          <w:rFonts w:ascii="Segoe UI" w:eastAsia="Times New Roman" w:hAnsi="Segoe UI" w:cs="Segoe UI"/>
-          <w:color w:val="292A2E"/>
-          <w:kern w:val="0"/>
-          <w:sz w:val="21"/>
-          <w:szCs w:val="21"/>
-          <w:shd w:val="clear" w:color="auto" w:fill="FFFFFF"/>
-          <w14:ligatures w14:val="none"/>
-        </w:rPr>
-      </w:pPr>
-      <w:r>
-        <w:rPr>
-          <w:rFonts w:ascii="Segoe UI" w:eastAsia="Times New Roman" w:hAnsi="Segoe UI" w:cs="Segoe UI"/>
-          <w:color w:val="292A2E"/>
-          <w:kern w:val="0"/>
-          <w:sz w:val="21"/>
-          <w:szCs w:val="21"/>
-          <w:shd w:val="clear" w:color="auto" w:fill="FFFFFF"/>
-          <w14:ligatures w14:val="none"/>
-        </w:rPr>
-        <w:t xml:space="preserve">5:44 So I'm </w:t>
-      </w:r>
-      <w:proofErr w:type="spellStart"/>
-      <w:r>
-        <w:rPr>
-          <w:rFonts w:ascii="Segoe UI" w:eastAsia="Times New Roman" w:hAnsi="Segoe UI" w:cs="Segoe UI"/>
-          <w:color w:val="292A2E"/>
-          <w:kern w:val="0"/>
-          <w:sz w:val="21"/>
-          <w:szCs w:val="21"/>
-          <w:shd w:val="clear" w:color="auto" w:fill="FFFFFF"/>
-          <w14:ligatures w14:val="none"/>
-        </w:rPr>
-        <w:t>gonna</w:t>
-      </w:r>
-      <w:proofErr w:type="spellEnd"/>
-      <w:r>
-        <w:rPr>
-          <w:rFonts w:ascii="Segoe UI" w:eastAsia="Times New Roman" w:hAnsi="Segoe UI" w:cs="Segoe UI"/>
-          <w:color w:val="292A2E"/>
-          <w:kern w:val="0"/>
-          <w:sz w:val="21"/>
-          <w:szCs w:val="21"/>
-          <w:shd w:val="clear" w:color="auto" w:fill="FFFFFF"/>
-          <w14:ligatures w14:val="none"/>
-        </w:rPr>
-        <w:t xml:space="preserve"> assume that they want it to there. And go ahead and let that happen. So. It can be flexible to a point that sometimes is not, it's not as strict as a lot of the other programming languages.</w:t>
-      </w:r>
-    </w:p>
-    <w:p>
-      <w:pPr>
-        <w:spacing w:after="0" w:line="240" w:lineRule="auto"/>
-        <w:rPr>
-          <w:rFonts w:ascii="Segoe UI" w:eastAsia="Times New Roman" w:hAnsi="Segoe UI" w:cs="Segoe UI"/>
-          <w:color w:val="292A2E"/>
-          <w:kern w:val="0"/>
-          <w:sz w:val="21"/>
-          <w:szCs w:val="21"/>
-          <w:shd w:val="clear" w:color="auto" w:fill="FFFFFF"/>
-          <w14:ligatures w14:val="none"/>
-        </w:rPr>
-      </w:pPr>
-      <w:r>
-        <w:rPr>
-          <w:rFonts w:ascii="Segoe UI" w:eastAsia="Times New Roman" w:hAnsi="Segoe UI" w:cs="Segoe UI"/>
-          <w:color w:val="292A2E"/>
-          <w:kern w:val="0"/>
-          <w:sz w:val="21"/>
-          <w:szCs w:val="21"/>
-          <w:shd w:val="clear" w:color="auto" w:fill="FFFFFF"/>
-          <w14:ligatures w14:val="none"/>
-        </w:rPr>
-        <w:t xml:space="preserve">5:58 It will kind of try to assume what's going on there and do what it can't. However, let's </w:t>
+        <w:t xml:space="preserve"> a lot of the time you will have to convert those over to numbers if you want to do math on them.</w:t>
+      </w:r>
+    </w:p>
+    <w:p>
+      <w:pPr>
+        <w:spacing w:after="0" w:line="240" w:lineRule="auto"/>
+        <w:rPr>
+          <w:rFonts w:ascii="Segoe UI" w:eastAsia="Times New Roman" w:hAnsi="Segoe UI" w:cs="Segoe UI"/>
+          <w:color w:val="292A2E"/>
+          <w:kern w:val="0"/>
+          <w:sz w:val="21"/>
+          <w:szCs w:val="21"/>
+          <w:shd w:val="clear" w:color="auto" w:fill="FFFFFF"/>
+          <w14:ligatures w14:val="none"/>
+        </w:rPr>
+      </w:pPr>
+      <w:r>
+        <w:rPr>
+          <w:rFonts w:ascii="Segoe UI" w:eastAsia="Times New Roman" w:hAnsi="Segoe UI" w:cs="Segoe UI"/>
+          <w:color w:val="292A2E"/>
+          <w:kern w:val="0"/>
+          <w:sz w:val="21"/>
+          <w:szCs w:val="21"/>
+          <w:shd w:val="clear" w:color="auto" w:fill="FFFFFF"/>
+          <w14:ligatures w14:val="none"/>
+        </w:rPr>
+        <w:t xml:space="preserve">7:34 Okay, so that's just with the plus because they'll see it as concatenation and set. </w:t>
       </w:r>
       <w:proofErr w:type="gramStart"/>
       <w:r>
@@ -1263,7 +2107,7 @@
           <w:shd w:val="clear" w:color="auto" w:fill="FFFFFF"/>
           <w14:ligatures w14:val="none"/>
         </w:rPr>
-        <w:t>take a look</w:t>
+        <w:t>So</w:t>
       </w:r>
       <w:proofErr w:type="gramEnd"/>
       <w:r>
@@ -1276,33 +2120,33 @@
           <w:shd w:val="clear" w:color="auto" w:fill="FFFFFF"/>
           <w14:ligatures w14:val="none"/>
         </w:rPr>
-        <w:t xml:space="preserve"> at this.</w:t>
-      </w:r>
-    </w:p>
-    <w:p>
-      <w:pPr>
-        <w:spacing w:after="0" w:line="240" w:lineRule="auto"/>
-        <w:rPr>
-          <w:rFonts w:ascii="Segoe UI" w:eastAsia="Times New Roman" w:hAnsi="Segoe UI" w:cs="Segoe UI"/>
-          <w:color w:val="292A2E"/>
-          <w:kern w:val="0"/>
-          <w:sz w:val="21"/>
-          <w:szCs w:val="21"/>
-          <w:shd w:val="clear" w:color="auto" w:fill="FFFFFF"/>
-          <w14:ligatures w14:val="none"/>
-        </w:rPr>
-      </w:pPr>
-      <w:r>
-        <w:rPr>
-          <w:rFonts w:ascii="Segoe UI" w:eastAsia="Times New Roman" w:hAnsi="Segoe UI" w:cs="Segoe UI"/>
-          <w:color w:val="292A2E"/>
-          <w:kern w:val="0"/>
-          <w:sz w:val="21"/>
-          <w:szCs w:val="21"/>
-          <w:shd w:val="clear" w:color="auto" w:fill="FFFFFF"/>
-          <w14:ligatures w14:val="none"/>
-        </w:rPr>
-        <w:t xml:space="preserve">6:05 If we go ahead and. Let's say let's have the result be one plus two. </w:t>
+        <w:t xml:space="preserve"> a little few little different things that might happen as you're looking at that.</w:t>
+      </w:r>
+    </w:p>
+    <w:p>
+      <w:pPr>
+        <w:spacing w:after="0" w:line="240" w:lineRule="auto"/>
+        <w:rPr>
+          <w:rFonts w:ascii="Segoe UI" w:eastAsia="Times New Roman" w:hAnsi="Segoe UI" w:cs="Segoe UI"/>
+          <w:color w:val="292A2E"/>
+          <w:kern w:val="0"/>
+          <w:sz w:val="21"/>
+          <w:szCs w:val="21"/>
+          <w:shd w:val="clear" w:color="auto" w:fill="FFFFFF"/>
+          <w14:ligatures w14:val="none"/>
+        </w:rPr>
+      </w:pPr>
+      <w:r>
+        <w:rPr>
+          <w:rFonts w:ascii="Segoe UI" w:eastAsia="Times New Roman" w:hAnsi="Segoe UI" w:cs="Segoe UI"/>
+          <w:color w:val="292A2E"/>
+          <w:kern w:val="0"/>
+          <w:sz w:val="21"/>
+          <w:szCs w:val="21"/>
+          <w:shd w:val="clear" w:color="auto" w:fill="FFFFFF"/>
+          <w14:ligatures w14:val="none"/>
+        </w:rPr>
+        <w:t xml:space="preserve">7:43 Let's go ahead. And look at the scope. </w:t>
       </w:r>
       <w:proofErr w:type="gramStart"/>
       <w:r>
@@ -1328,422 +2172,6 @@
           <w:shd w:val="clear" w:color="auto" w:fill="FFFFFF"/>
           <w14:ligatures w14:val="none"/>
         </w:rPr>
-        <w:t xml:space="preserve"> here's an exception to this whole rule.</w:t>
-      </w:r>
-    </w:p>
-    <w:p>
-      <w:pPr>
-        <w:spacing w:after="0" w:line="240" w:lineRule="auto"/>
-        <w:rPr>
-          <w:rFonts w:ascii="Segoe UI" w:eastAsia="Times New Roman" w:hAnsi="Segoe UI" w:cs="Segoe UI"/>
-          <w:color w:val="292A2E"/>
-          <w:kern w:val="0"/>
-          <w:sz w:val="21"/>
-          <w:szCs w:val="21"/>
-          <w:shd w:val="clear" w:color="auto" w:fill="FFFFFF"/>
-          <w14:ligatures w14:val="none"/>
-        </w:rPr>
-      </w:pPr>
-      <w:r>
-        <w:rPr>
-          <w:rFonts w:ascii="Segoe UI" w:eastAsia="Times New Roman" w:hAnsi="Segoe UI" w:cs="Segoe UI"/>
-          <w:color w:val="292A2E"/>
-          <w:kern w:val="0"/>
-          <w:sz w:val="21"/>
-          <w:szCs w:val="21"/>
-          <w:shd w:val="clear" w:color="auto" w:fill="FFFFFF"/>
-          <w14:ligatures w14:val="none"/>
-        </w:rPr>
-        <w:t xml:space="preserve">6:17 And we go </w:t>
-      </w:r>
-      <w:proofErr w:type="gramStart"/>
-      <w:r>
-        <w:rPr>
-          <w:rFonts w:ascii="Segoe UI" w:eastAsia="Times New Roman" w:hAnsi="Segoe UI" w:cs="Segoe UI"/>
-          <w:color w:val="292A2E"/>
-          <w:kern w:val="0"/>
-          <w:sz w:val="21"/>
-          <w:szCs w:val="21"/>
-          <w:shd w:val="clear" w:color="auto" w:fill="FFFFFF"/>
-          <w14:ligatures w14:val="none"/>
-        </w:rPr>
-        <w:t>ahead</w:t>
-      </w:r>
-      <w:proofErr w:type="gramEnd"/>
-      <w:r>
-        <w:rPr>
-          <w:rFonts w:ascii="Segoe UI" w:eastAsia="Times New Roman" w:hAnsi="Segoe UI" w:cs="Segoe UI"/>
-          <w:color w:val="292A2E"/>
-          <w:kern w:val="0"/>
-          <w:sz w:val="21"/>
-          <w:szCs w:val="21"/>
-          <w:shd w:val="clear" w:color="auto" w:fill="FFFFFF"/>
-          <w14:ligatures w14:val="none"/>
-        </w:rPr>
-        <w:t xml:space="preserve"> and console log our new result out at this point. Then we see it comes up with twelve, and that is not one plus two.</w:t>
-      </w:r>
-    </w:p>
-    <w:p>
-      <w:pPr>
-        <w:spacing w:after="0" w:line="240" w:lineRule="auto"/>
-        <w:rPr>
-          <w:rFonts w:ascii="Segoe UI" w:eastAsia="Times New Roman" w:hAnsi="Segoe UI" w:cs="Segoe UI"/>
-          <w:color w:val="292A2E"/>
-          <w:kern w:val="0"/>
-          <w:sz w:val="21"/>
-          <w:szCs w:val="21"/>
-          <w:shd w:val="clear" w:color="auto" w:fill="FFFFFF"/>
-          <w14:ligatures w14:val="none"/>
-        </w:rPr>
-      </w:pPr>
-      <w:r>
-        <w:rPr>
-          <w:rFonts w:ascii="Segoe UI" w:eastAsia="Times New Roman" w:hAnsi="Segoe UI" w:cs="Segoe UI"/>
-          <w:color w:val="292A2E"/>
-          <w:kern w:val="0"/>
-          <w:sz w:val="21"/>
-          <w:szCs w:val="21"/>
-          <w:shd w:val="clear" w:color="auto" w:fill="FFFFFF"/>
-          <w14:ligatures w14:val="none"/>
-        </w:rPr>
-        <w:t xml:space="preserve">6:28 You might have expected it to be three, but it's showing a one concatenated with a two. </w:t>
-      </w:r>
-      <w:proofErr w:type="gramStart"/>
-      <w:r>
-        <w:rPr>
-          <w:rFonts w:ascii="Segoe UI" w:eastAsia="Times New Roman" w:hAnsi="Segoe UI" w:cs="Segoe UI"/>
-          <w:color w:val="292A2E"/>
-          <w:kern w:val="0"/>
-          <w:sz w:val="21"/>
-          <w:szCs w:val="21"/>
-          <w:shd w:val="clear" w:color="auto" w:fill="FFFFFF"/>
-          <w14:ligatures w14:val="none"/>
-        </w:rPr>
-        <w:t>So</w:t>
-      </w:r>
-      <w:proofErr w:type="gramEnd"/>
-      <w:r>
-        <w:rPr>
-          <w:rFonts w:ascii="Segoe UI" w:eastAsia="Times New Roman" w:hAnsi="Segoe UI" w:cs="Segoe UI"/>
-          <w:color w:val="292A2E"/>
-          <w:kern w:val="0"/>
-          <w:sz w:val="21"/>
-          <w:szCs w:val="21"/>
-          <w:shd w:val="clear" w:color="auto" w:fill="FFFFFF"/>
-          <w14:ligatures w14:val="none"/>
-        </w:rPr>
-        <w:t xml:space="preserve"> it's just kind of putting those two together.</w:t>
-      </w:r>
-    </w:p>
-    <w:p>
-      <w:pPr>
-        <w:spacing w:after="0" w:line="240" w:lineRule="auto"/>
-        <w:rPr>
-          <w:rFonts w:ascii="Segoe UI" w:eastAsia="Times New Roman" w:hAnsi="Segoe UI" w:cs="Segoe UI"/>
-          <w:color w:val="292A2E"/>
-          <w:kern w:val="0"/>
-          <w:sz w:val="21"/>
-          <w:szCs w:val="21"/>
-          <w:shd w:val="clear" w:color="auto" w:fill="FFFFFF"/>
-          <w14:ligatures w14:val="none"/>
-        </w:rPr>
-      </w:pPr>
-      <w:r>
-        <w:rPr>
-          <w:rFonts w:ascii="Segoe UI" w:eastAsia="Times New Roman" w:hAnsi="Segoe UI" w:cs="Segoe UI"/>
-          <w:color w:val="292A2E"/>
-          <w:kern w:val="0"/>
-          <w:sz w:val="21"/>
-          <w:szCs w:val="21"/>
-          <w:shd w:val="clear" w:color="auto" w:fill="FFFFFF"/>
-          <w14:ligatures w14:val="none"/>
-        </w:rPr>
-        <w:t>6:37 So anytime you have a string. With the plus, it's going to assume that is concatenation, meaning just shove those two together, put the one right next to the two.</w:t>
-      </w:r>
-    </w:p>
-    <w:p>
-      <w:pPr>
-        <w:spacing w:after="0" w:line="240" w:lineRule="auto"/>
-        <w:rPr>
-          <w:rFonts w:ascii="Segoe UI" w:eastAsia="Times New Roman" w:hAnsi="Segoe UI" w:cs="Segoe UI"/>
-          <w:color w:val="292A2E"/>
-          <w:kern w:val="0"/>
-          <w:sz w:val="21"/>
-          <w:szCs w:val="21"/>
-          <w:shd w:val="clear" w:color="auto" w:fill="FFFFFF"/>
-          <w14:ligatures w14:val="none"/>
-        </w:rPr>
-      </w:pPr>
-      <w:r>
-        <w:rPr>
-          <w:rFonts w:ascii="Segoe UI" w:eastAsia="Times New Roman" w:hAnsi="Segoe UI" w:cs="Segoe UI"/>
-          <w:color w:val="292A2E"/>
-          <w:kern w:val="0"/>
-          <w:sz w:val="21"/>
-          <w:szCs w:val="21"/>
-          <w:shd w:val="clear" w:color="auto" w:fill="FFFFFF"/>
-          <w14:ligatures w14:val="none"/>
-        </w:rPr>
-        <w:t xml:space="preserve">6:48 And that's why it looks like there's a twelve there. </w:t>
-      </w:r>
-      <w:proofErr w:type="gramStart"/>
-      <w:r>
-        <w:rPr>
-          <w:rFonts w:ascii="Segoe UI" w:eastAsia="Times New Roman" w:hAnsi="Segoe UI" w:cs="Segoe UI"/>
-          <w:color w:val="292A2E"/>
-          <w:kern w:val="0"/>
-          <w:sz w:val="21"/>
-          <w:szCs w:val="21"/>
-          <w:shd w:val="clear" w:color="auto" w:fill="FFFFFF"/>
-          <w14:ligatures w14:val="none"/>
-        </w:rPr>
-        <w:t>So</w:t>
-      </w:r>
-      <w:proofErr w:type="gramEnd"/>
-      <w:r>
-        <w:rPr>
-          <w:rFonts w:ascii="Segoe UI" w:eastAsia="Times New Roman" w:hAnsi="Segoe UI" w:cs="Segoe UI"/>
-          <w:color w:val="292A2E"/>
-          <w:kern w:val="0"/>
-          <w:sz w:val="21"/>
-          <w:szCs w:val="21"/>
-          <w:shd w:val="clear" w:color="auto" w:fill="FFFFFF"/>
-          <w14:ligatures w14:val="none"/>
-        </w:rPr>
-        <w:t xml:space="preserve"> in this case, with the plus sign, it's not using it as an- additional or some operator, it is using it as a concatenation.</w:t>
-      </w:r>
-    </w:p>
-    <w:p>
-      <w:pPr>
-        <w:spacing w:after="0" w:line="240" w:lineRule="auto"/>
-        <w:rPr>
-          <w:rFonts w:ascii="Segoe UI" w:eastAsia="Times New Roman" w:hAnsi="Segoe UI" w:cs="Segoe UI"/>
-          <w:color w:val="292A2E"/>
-          <w:kern w:val="0"/>
-          <w:sz w:val="21"/>
-          <w:szCs w:val="21"/>
-          <w:shd w:val="clear" w:color="auto" w:fill="FFFFFF"/>
-          <w14:ligatures w14:val="none"/>
-        </w:rPr>
-      </w:pPr>
-      <w:r>
-        <w:rPr>
-          <w:rFonts w:ascii="Segoe UI" w:eastAsia="Times New Roman" w:hAnsi="Segoe UI" w:cs="Segoe UI"/>
-          <w:color w:val="292A2E"/>
-          <w:kern w:val="0"/>
-          <w:sz w:val="21"/>
-          <w:szCs w:val="21"/>
-          <w:shd w:val="clear" w:color="auto" w:fill="FFFFFF"/>
-          <w14:ligatures w14:val="none"/>
-        </w:rPr>
-        <w:t>6:59 So you would have to go in and say, I really want to see this one as a number. You could use something like this, oops.</w:t>
-      </w:r>
-    </w:p>
-    <w:p>
-      <w:pPr>
-        <w:spacing w:after="0" w:line="240" w:lineRule="auto"/>
-        <w:rPr>
-          <w:rFonts w:ascii="Segoe UI" w:eastAsia="Times New Roman" w:hAnsi="Segoe UI" w:cs="Segoe UI"/>
-          <w:color w:val="292A2E"/>
-          <w:kern w:val="0"/>
-          <w:sz w:val="21"/>
-          <w:szCs w:val="21"/>
-          <w:shd w:val="clear" w:color="auto" w:fill="FFFFFF"/>
-          <w14:ligatures w14:val="none"/>
-        </w:rPr>
-      </w:pPr>
-      <w:r>
-        <w:rPr>
-          <w:rFonts w:ascii="Segoe UI" w:eastAsia="Times New Roman" w:hAnsi="Segoe UI" w:cs="Segoe UI"/>
-          <w:color w:val="292A2E"/>
-          <w:kern w:val="0"/>
-          <w:sz w:val="21"/>
-          <w:szCs w:val="21"/>
-          <w:shd w:val="clear" w:color="auto" w:fill="FFFFFF"/>
-          <w14:ligatures w14:val="none"/>
-        </w:rPr>
-        <w:t>7:07 Uhm, or Oh, goodness. And now, it will see it as a number, and you can go ahead and put the three in there.</w:t>
-      </w:r>
-    </w:p>
-    <w:p>
-      <w:pPr>
-        <w:spacing w:after="0" w:line="240" w:lineRule="auto"/>
-        <w:rPr>
-          <w:rFonts w:ascii="Segoe UI" w:eastAsia="Times New Roman" w:hAnsi="Segoe UI" w:cs="Segoe UI"/>
-          <w:color w:val="292A2E"/>
-          <w:kern w:val="0"/>
-          <w:sz w:val="21"/>
-          <w:szCs w:val="21"/>
-          <w:shd w:val="clear" w:color="auto" w:fill="FFFFFF"/>
-          <w14:ligatures w14:val="none"/>
-        </w:rPr>
-      </w:pPr>
-      <w:r>
-        <w:rPr>
-          <w:rFonts w:ascii="Segoe UI" w:eastAsia="Times New Roman" w:hAnsi="Segoe UI" w:cs="Segoe UI"/>
-          <w:color w:val="292A2E"/>
-          <w:kern w:val="0"/>
-          <w:sz w:val="21"/>
-          <w:szCs w:val="21"/>
-          <w:shd w:val="clear" w:color="auto" w:fill="FFFFFF"/>
-          <w14:ligatures w14:val="none"/>
-        </w:rPr>
-        <w:t>7:20 This will happen a lot with, um, any numbers that the user puts into an input box. We'll see that later when we talk.</w:t>
-      </w:r>
-    </w:p>
-    <w:p>
-      <w:pPr>
-        <w:spacing w:after="0" w:line="240" w:lineRule="auto"/>
-        <w:rPr>
-          <w:rFonts w:ascii="Segoe UI" w:eastAsia="Times New Roman" w:hAnsi="Segoe UI" w:cs="Segoe UI"/>
-          <w:color w:val="292A2E"/>
-          <w:kern w:val="0"/>
-          <w:sz w:val="21"/>
-          <w:szCs w:val="21"/>
-          <w:shd w:val="clear" w:color="auto" w:fill="FFFFFF"/>
-          <w14:ligatures w14:val="none"/>
-        </w:rPr>
-      </w:pPr>
-      <w:r>
-        <w:rPr>
-          <w:rFonts w:ascii="Segoe UI" w:eastAsia="Times New Roman" w:hAnsi="Segoe UI" w:cs="Segoe UI"/>
-          <w:color w:val="292A2E"/>
-          <w:kern w:val="0"/>
-          <w:sz w:val="21"/>
-          <w:szCs w:val="21"/>
-          <w:shd w:val="clear" w:color="auto" w:fill="FFFFFF"/>
-          <w14:ligatures w14:val="none"/>
-        </w:rPr>
-        <w:t xml:space="preserve">7:27 About forms. They always come in the strings. </w:t>
-      </w:r>
-      <w:proofErr w:type="gramStart"/>
-      <w:r>
-        <w:rPr>
-          <w:rFonts w:ascii="Segoe UI" w:eastAsia="Times New Roman" w:hAnsi="Segoe UI" w:cs="Segoe UI"/>
-          <w:color w:val="292A2E"/>
-          <w:kern w:val="0"/>
-          <w:sz w:val="21"/>
-          <w:szCs w:val="21"/>
-          <w:shd w:val="clear" w:color="auto" w:fill="FFFFFF"/>
-          <w14:ligatures w14:val="none"/>
-        </w:rPr>
-        <w:t>So</w:t>
-      </w:r>
-      <w:proofErr w:type="gramEnd"/>
-      <w:r>
-        <w:rPr>
-          <w:rFonts w:ascii="Segoe UI" w:eastAsia="Times New Roman" w:hAnsi="Segoe UI" w:cs="Segoe UI"/>
-          <w:color w:val="292A2E"/>
-          <w:kern w:val="0"/>
-          <w:sz w:val="21"/>
-          <w:szCs w:val="21"/>
-          <w:shd w:val="clear" w:color="auto" w:fill="FFFFFF"/>
-          <w14:ligatures w14:val="none"/>
-        </w:rPr>
-        <w:t xml:space="preserve"> a lot of the time you will have to convert those over to numbers if you want to do math on them.</w:t>
-      </w:r>
-    </w:p>
-    <w:p>
-      <w:pPr>
-        <w:spacing w:after="0" w:line="240" w:lineRule="auto"/>
-        <w:rPr>
-          <w:rFonts w:ascii="Segoe UI" w:eastAsia="Times New Roman" w:hAnsi="Segoe UI" w:cs="Segoe UI"/>
-          <w:color w:val="292A2E"/>
-          <w:kern w:val="0"/>
-          <w:sz w:val="21"/>
-          <w:szCs w:val="21"/>
-          <w:shd w:val="clear" w:color="auto" w:fill="FFFFFF"/>
-          <w14:ligatures w14:val="none"/>
-        </w:rPr>
-      </w:pPr>
-      <w:r>
-        <w:rPr>
-          <w:rFonts w:ascii="Segoe UI" w:eastAsia="Times New Roman" w:hAnsi="Segoe UI" w:cs="Segoe UI"/>
-          <w:color w:val="292A2E"/>
-          <w:kern w:val="0"/>
-          <w:sz w:val="21"/>
-          <w:szCs w:val="21"/>
-          <w:shd w:val="clear" w:color="auto" w:fill="FFFFFF"/>
-          <w14:ligatures w14:val="none"/>
-        </w:rPr>
-        <w:t xml:space="preserve">7:34 Okay, so that's just with the plus because they'll see it as concatenation and set. </w:t>
-      </w:r>
-      <w:proofErr w:type="gramStart"/>
-      <w:r>
-        <w:rPr>
-          <w:rFonts w:ascii="Segoe UI" w:eastAsia="Times New Roman" w:hAnsi="Segoe UI" w:cs="Segoe UI"/>
-          <w:color w:val="292A2E"/>
-          <w:kern w:val="0"/>
-          <w:sz w:val="21"/>
-          <w:szCs w:val="21"/>
-          <w:shd w:val="clear" w:color="auto" w:fill="FFFFFF"/>
-          <w14:ligatures w14:val="none"/>
-        </w:rPr>
-        <w:t>So</w:t>
-      </w:r>
-      <w:proofErr w:type="gramEnd"/>
-      <w:r>
-        <w:rPr>
-          <w:rFonts w:ascii="Segoe UI" w:eastAsia="Times New Roman" w:hAnsi="Segoe UI" w:cs="Segoe UI"/>
-          <w:color w:val="292A2E"/>
-          <w:kern w:val="0"/>
-          <w:sz w:val="21"/>
-          <w:szCs w:val="21"/>
-          <w:shd w:val="clear" w:color="auto" w:fill="FFFFFF"/>
-          <w14:ligatures w14:val="none"/>
-        </w:rPr>
-        <w:t xml:space="preserve"> a little few little different things that might happen as you're looking at that.</w:t>
-      </w:r>
-    </w:p>
-    <w:p>
-      <w:pPr>
-        <w:spacing w:after="0" w:line="240" w:lineRule="auto"/>
-        <w:rPr>
-          <w:rFonts w:ascii="Segoe UI" w:eastAsia="Times New Roman" w:hAnsi="Segoe UI" w:cs="Segoe UI"/>
-          <w:color w:val="292A2E"/>
-          <w:kern w:val="0"/>
-          <w:sz w:val="21"/>
-          <w:szCs w:val="21"/>
-          <w:shd w:val="clear" w:color="auto" w:fill="FFFFFF"/>
-          <w14:ligatures w14:val="none"/>
-        </w:rPr>
-      </w:pPr>
-      <w:r>
-        <w:rPr>
-          <w:rFonts w:ascii="Segoe UI" w:eastAsia="Times New Roman" w:hAnsi="Segoe UI" w:cs="Segoe UI"/>
-          <w:color w:val="292A2E"/>
-          <w:kern w:val="0"/>
-          <w:sz w:val="21"/>
-          <w:szCs w:val="21"/>
-          <w:shd w:val="clear" w:color="auto" w:fill="FFFFFF"/>
-          <w14:ligatures w14:val="none"/>
-        </w:rPr>
-        <w:t xml:space="preserve">7:43 Let's go ahead. And look at the scope. </w:t>
-      </w:r>
-      <w:proofErr w:type="gramStart"/>
-      <w:r>
-        <w:rPr>
-          <w:rFonts w:ascii="Segoe UI" w:eastAsia="Times New Roman" w:hAnsi="Segoe UI" w:cs="Segoe UI"/>
-          <w:color w:val="292A2E"/>
-          <w:kern w:val="0"/>
-          <w:sz w:val="21"/>
-          <w:szCs w:val="21"/>
-          <w:shd w:val="clear" w:color="auto" w:fill="FFFFFF"/>
-          <w14:ligatures w14:val="none"/>
-        </w:rPr>
-        <w:t>So</w:t>
-      </w:r>
-      <w:proofErr w:type="gramEnd"/>
-      <w:r>
-        <w:rPr>
-          <w:rFonts w:ascii="Segoe UI" w:eastAsia="Times New Roman" w:hAnsi="Segoe UI" w:cs="Segoe UI"/>
-          <w:color w:val="292A2E"/>
-          <w:kern w:val="0"/>
-          <w:sz w:val="21"/>
-          <w:szCs w:val="21"/>
-          <w:shd w:val="clear" w:color="auto" w:fill="FFFFFF"/>
-          <w14:ligatures w14:val="none"/>
-        </w:rPr>
         <w:t xml:space="preserve"> let's copy this code right here. And paste that in. Okay, so let's look at scope now.</w:t>
       </w:r>
     </w:p>
@@ -1874,7 +2302,6 @@
           <w:shd w:val="clear" w:color="auto" w:fill="FFFFFF"/>
           <w14:ligatures w14:val="none"/>
         </w:rPr>
-        <w:lastRenderedPageBreak/>
         <w:t>8:40 If we try to reference it outside of those curly braces, it's not going to work. So. We can, when we set up the, um, inside this if clause, we're going to set up student in here, therefore course, which is global, can be seen, and student can be seen.</w:t>
       </w:r>
     </w:p>
@@ -2975,6 +3402,16 @@
       <w:spacing w:val="5"/>
     </w:rPr>
   </w:style>
+  <w:style w:type="character" w:customStyle="1" w:styleId="css-56fg1f">
+    <w:name w:val="css-56fg1f"/>
+    <w:basedOn w:val="DefaultParagraphFont"/>
+    <w:rsid w:val="00AB7492"/>
+  </w:style>
+  <w:style w:type="character" w:customStyle="1" w:styleId="css-xq695r">
+    <w:name w:val="css-xq695r"/>
+    <w:basedOn w:val="DefaultParagraphFont"/>
+    <w:rsid w:val="00AB7492"/>
+  </w:style>
 </w:styles>
 </file>
 
